--- a/PUBLISHED/biol-1/module-2/study-guides/module-2-keys-to-success.docx
+++ b/PUBLISHED/biol-1/module-2/study-guides/module-2-keys-to-success.docx
@@ -20,61 +20,41 @@
     <w:p>
       <w:r>
         <w:t>By the end of this module, you should be able to:</w:t>
-        <w:br/>
-        <w:t>1. Describe the structure of an atom and the properties of its subatomic particles.</w:t>
-        <w:br/>
-        <w:t>2. Compar and contrast ionic, covalent, and hydrogen bonds.</w:t>
-        <w:br/>
-        <w:t>3. Explain the unique life-supporting properties of water resulting from its polarity.</w:t>
-        <w:br/>
-        <w:t>4. Interpret the pH scale and explain the importance of buffers in homeostasis.</w:t>
       </w:r>
     </w:p>
     <w:p>
       <w:r>
-        <w:t>Key Terminology Checklist</w:t>
+        <w:t>Describe the structure of an atom and the properties of its subatomic particles.  Compare and contrast ionic, covalent, and hydrogen bonds.  Explain the unique life-supporting properties of water resulting from its polarity.  Interpret the pH scale and explain the importance of buffers in maintaining homeostasis.   Key Terminology Checklist</w:t>
       </w:r>
     </w:p>
     <w:p>
       <w:r>
-        <w:t>Define these terms in your own words to ensure mastery. - [ ] Matter : Anything that has mass and takes up space.</w:t>
-        <w:br/>
-        <w:t>- [ ] Isotope : Atoms of the same element with different numbers of neutrons.</w:t>
-        <w:br/>
-        <w:t>- [ ] Valence Shell : The outermost electron shell; determines reactivity.</w:t>
-        <w:br/>
-        <w:t>- [ ] Cation vs. Anion : Positively charged ion vs. negatively charged ion.</w:t>
-        <w:br/>
-        <w:t>- [ ] Electronegativity : A measure of an atom's ability to attract shared electrons.</w:t>
-        <w:br/>
-        <w:t>- [ ] Solute vs. Solvent : The substance being dissolved vs. the dissolving medium (usually water).</w:t>
-        <w:br/>
-        <w:t>- [ ] Hydrophilic vs. Hydrophobic : Water-loving vs. water-fearing.</w:t>
+        <w:t>Define these terms in your own words to ensure mastery.</w:t>
       </w:r>
     </w:p>
     <w:p>
       <w:r>
-        <w:t>Concept Check</w:t>
+        <w:t>[ ] Matter : Anything that has mass and occupies space.  [ ] Isotope : Atoms of the same element with different numbers of neutrons.  [ ] Valence Shell : The outermost electron shell, which determines an atom's reactivity.  [ ] Cation vs. Anion : A positively charged ion (lost electrons) vs. a negatively charged ion (gained electrons).  [ ] Electronegativity : A measure of an atom's ability to attract shared electrons in a bond.  [ ] Solute vs. Solvent : The substance being dissolved vs. the dissolving medium.  [ ] Hydrophilic vs. Hydrophobic : Water-attracting vs. water-repelling.   Concept Check</w:t>
       </w:r>
     </w:p>
     <w:p>
       <w:r>
-        <w:t>1. Atomic Math</w:t>
+        <w:t>1. Atomic Structure</w:t>
       </w:r>
     </w:p>
     <w:p>
       <w:r>
-        <w:t>Question : How are Atomic Number and Atomic Mass calculated?  Deep Dive : If an atom has an Atomic Number of 6 and a Mass Number of 12, how many neutrons does it have? What if the Mass Number is 14? (Hint: This is an isotope).   2. Bonding Basics</w:t>
+        <w:t>Question : How are Atomic Number and Mass Number determined?  Key Answer : Atomic Number = number of protons (defines the element). Mass Number = protons + neutrons.  Application : Carbon-12 has 6 protons and 6 neutrons. Carbon-14 (an isotope) has 6 protons and 8 neutrons.   2. Chemical Bonding</w:t>
       </w:r>
     </w:p>
     <w:p>
       <w:r>
-        <w:t>Question : How do ionic and covalent bonds differ?  Deep Dive : Why is Sodium Chloride (NaCl) an ionic bond, while Water (H2O) is a covalent bond? Think about what the electrons are doing (transferred vs. shared).   3. The Power of pH</w:t>
+        <w:t>Question : How do ionic and covalent bonds differ?  Key Answer : In ionic bonds , electrons are transferred (e.g., NaCl). In covalent bonds , electrons are shared (e.g., H₂O). Hydrogen bonds are weak attractions between polar molecules.   3. Properties of Water</w:t>
       </w:r>
     </w:p>
     <w:p>
       <w:r>
-        <w:t>Question : What regions of the pH scale relate to acids, bases, and neutral substances?  Deep Dive : Why is "acid rain" harmful to forests and lakes? Connect this back to the sensitivity of biological molecules to pH changes.   Study Tips</w:t>
+        <w:t>Question : Why is water essential for life?  Key Answer : Water's polarity leads to hydrogen bonding, which gives it high specific heat, cohesion, adhesion, and solvent properties. Ice floats because water expands upon freezing.   4. pH and Buffers</w:t>
       </w:r>
     </w:p>
     <w:sectPr>
